--- a/CSS Assessment.docx
+++ b/CSS Assessment.docx
@@ -707,25 +707,7 @@
                 <w:sz w:val="24"/>
                 <w:szCs w:val="24"/>
               </w:rPr>
-              <w:t xml:space="preserve">a website according to the requirements outlined in the provided technical proposal for this client. Document the </w:t>
-            </w:r>
-            <w:proofErr w:type="gramStart"/>
-            <w:r>
-              <w:rPr>
-                <w:rFonts w:ascii="Arial" w:hAnsi="Arial" w:cs="Arial"/>
-                <w:sz w:val="24"/>
-                <w:szCs w:val="24"/>
-              </w:rPr>
-              <w:t>problem solving</w:t>
-            </w:r>
-            <w:proofErr w:type="gramEnd"/>
-            <w:r>
-              <w:rPr>
-                <w:rFonts w:ascii="Arial" w:hAnsi="Arial" w:cs="Arial"/>
-                <w:sz w:val="24"/>
-                <w:szCs w:val="24"/>
-              </w:rPr>
-              <w:t xml:space="preserve"> process and demonstrate the functionality of the website by building a working website</w:t>
+              <w:t>a website according to the requirements outlined in the provided technical proposal for this client. Document the problem solving process and demonstrate the functionality of the website by building a working website</w:t>
             </w:r>
           </w:p>
         </w:tc>
@@ -1120,21 +1102,7 @@
         <w:rPr>
           <w:rFonts w:eastAsia="Arial" w:cstheme="minorHAnsi"/>
         </w:rPr>
-        <w:t>Consistent styling (</w:t>
-      </w:r>
-      <w:proofErr w:type="spellStart"/>
-      <w:r>
-        <w:rPr>
-          <w:rFonts w:eastAsia="Arial" w:cstheme="minorHAnsi"/>
-        </w:rPr>
-        <w:t>eg.</w:t>
-      </w:r>
-      <w:proofErr w:type="spellEnd"/>
-      <w:r>
-        <w:rPr>
-          <w:rFonts w:eastAsia="Arial" w:cstheme="minorHAnsi"/>
-        </w:rPr>
-        <w:t xml:space="preserve"> for hearings, paragraphs, background colours, image size etc.)</w:t>
+        <w:t>Consistent styling (eg. for hearings, paragraphs, background colours, image size etc.)</w:t>
       </w:r>
     </w:p>
     <w:p>
@@ -1437,12 +1405,6 @@
     <w:p>
       <w:pPr>
         <w:pStyle w:val="Default"/>
-        <w:sectPr>
-          <w:pgSz w:w="11906" w:h="16838"/>
-          <w:pgMar w:top="720" w:right="720" w:bottom="720" w:left="720" w:header="708" w:footer="708" w:gutter="0"/>
-          <w:cols w:space="708"/>
-          <w:docGrid w:linePitch="360"/>
-        </w:sectPr>
       </w:pPr>
       <w:r>
         <w:t>(</w:t>
@@ -1452,6 +1414,47 @@
       </w:r>
       <w:r>
         <w:t>s there any risk involved with your solution? How sustainable is it? Could the website be improved so it provided more functionality for users?)</w:t>
+      </w:r>
+    </w:p>
+    <w:p>
+      <w:pPr>
+        <w:pStyle w:val="Default"/>
+      </w:pPr>
+    </w:p>
+    <w:p>
+      <w:pPr>
+        <w:pStyle w:val="Default"/>
+      </w:pPr>
+      <w:r>
+        <w:t xml:space="preserve">Allowing people to book </w:t>
+      </w:r>
+      <w:r>
+        <w:t>flights on the website.</w:t>
+      </w:r>
+    </w:p>
+    <w:p>
+      <w:pPr>
+        <w:pStyle w:val="Default"/>
+      </w:pPr>
+    </w:p>
+    <w:p>
+      <w:pPr>
+        <w:pStyle w:val="Default"/>
+        <w:sectPr>
+          <w:pgSz w:w="11906" w:h="16838"/>
+          <w:pgMar w:top="720" w:right="720" w:bottom="720" w:left="720" w:header="708" w:footer="708" w:gutter="0"/>
+          <w:cols w:space="708"/>
+          <w:docGrid w:linePitch="360"/>
+        </w:sectPr>
+      </w:pPr>
+      <w:r>
+        <w:t xml:space="preserve">No there was no risk on my </w:t>
+      </w:r>
+      <w:r>
+        <w:t>site because it didn’t include any</w:t>
+      </w:r>
+      <w:r>
+        <w:t xml:space="preserve"> forms to complete.</w:t>
       </w:r>
     </w:p>
     <w:p/>

--- a/CSS Assessment.docx
+++ b/CSS Assessment.docx
@@ -1102,7 +1102,19 @@
         <w:rPr>
           <w:rFonts w:eastAsia="Arial" w:cstheme="minorHAnsi"/>
         </w:rPr>
-        <w:t>Consistent styling (eg. for hearings, paragraphs, background colours, image size etc.)</w:t>
+        <w:t>Consistent styling (</w:t>
+      </w:r>
+      <w:r>
+        <w:rPr>
+          <w:rFonts w:eastAsia="Arial" w:cstheme="minorHAnsi"/>
+        </w:rPr>
+        <w:t>e.g.</w:t>
+      </w:r>
+      <w:r>
+        <w:rPr>
+          <w:rFonts w:eastAsia="Arial" w:cstheme="minorHAnsi"/>
+        </w:rPr>
+        <w:t xml:space="preserve"> for hearings, paragraphs, background colours, image size etc.)</w:t>
       </w:r>
     </w:p>
     <w:p>
@@ -1353,20 +1365,17 @@
     </w:p>
     <w:p>
       <w:pPr>
+        <w:autoSpaceDE w:val="0"/>
+        <w:autoSpaceDN w:val="0"/>
+        <w:adjustRightInd w:val="0"/>
+        <w:spacing w:after="0" w:line="240" w:lineRule="auto"/>
         <w:rPr>
-          <w:rFonts w:ascii="Arial" w:hAnsi="Arial" w:cs="Arial"/>
+          <w:rFonts w:ascii="Calibri" w:hAnsi="Calibri" w:cs="Calibri"/>
           <w:color w:val="000000"/>
           <w:sz w:val="24"/>
           <w:szCs w:val="24"/>
         </w:rPr>
       </w:pPr>
-      <w:r>
-        <w:rPr>
-          <w:sz w:val="24"/>
-          <w:szCs w:val="24"/>
-        </w:rPr>
-        <w:br w:type="page"/>
-      </w:r>
     </w:p>
     <w:p>
       <w:pPr>
@@ -1385,7 +1394,6 @@
           <w:sz w:val="32"/>
           <w:szCs w:val="32"/>
         </w:rPr>
-        <w:lastRenderedPageBreak/>
         <w:t>Evaluation</w:t>
       </w:r>
     </w:p>
